--- a/Progettazione/Diari/01_lupica_andrea_diario_2016-09-06.docx
+++ b/Progettazione/Diari/01_lupica_andrea_diario_2016-09-06.docx
@@ -12,17 +12,8 @@
           <w:color w:val="auto"/>
         </w:rPr>
       </w:pPr>
-    </w:p>
-    <w:p>
-      <w:pPr>
-        <w:pStyle w:val="Titolo"/>
-        <w:pBdr>
-          <w:bottom w:val="single" w:sz="4" w:space="4" w:color="auto"/>
-        </w:pBdr>
-        <w:rPr>
-          <w:color w:val="auto"/>
-        </w:rPr>
-      </w:pPr>
+      <w:bookmarkStart w:id="0" w:name="_GoBack"/>
+      <w:bookmarkEnd w:id="0"/>
       <w:r>
         <w:rPr>
           <w:color w:val="auto"/>
@@ -157,21 +148,7 @@
               <w:rPr>
                 <w:b w:val="0"/>
               </w:rPr>
-              <w:t xml:space="preserve">Oggi ho controllato con il professore il </w:t>
-            </w:r>
-            <w:proofErr w:type="spellStart"/>
-            <w:r>
-              <w:rPr>
-                <w:b w:val="0"/>
-              </w:rPr>
-              <w:t>gantt</w:t>
-            </w:r>
-            <w:proofErr w:type="spellEnd"/>
-            <w:r>
-              <w:rPr>
-                <w:b w:val="0"/>
-              </w:rPr>
-              <w:t xml:space="preserve"> e in seguito modificato. Dopodiché ho concluso i requisiti e aggiunto alcuni dati all’Use Case. </w:t>
+              <w:t xml:space="preserve">Oggi ho controllato con il professore il gantt e in seguito modificato. Dopodiché ho concluso i requisiti e aggiunto alcuni dati all’Use Case. </w:t>
             </w:r>
             <w:r>
               <w:rPr>
@@ -418,8 +395,6 @@
               </w:rPr>
               <w:t>Fare e finire</w:t>
             </w:r>
-            <w:bookmarkStart w:id="0" w:name="_GoBack"/>
-            <w:bookmarkEnd w:id="0"/>
             <w:r>
               <w:rPr>
                 <w:b w:val="0"/>
@@ -466,8 +441,12 @@
       </w:r>
     </w:p>
     <w:sectPr>
-      <w:headerReference w:type="default" r:id="rId8"/>
-      <w:footerReference w:type="default" r:id="rId9"/>
+      <w:headerReference w:type="even" r:id="rId8"/>
+      <w:headerReference w:type="default" r:id="rId9"/>
+      <w:footerReference w:type="even" r:id="rId10"/>
+      <w:footerReference w:type="default" r:id="rId11"/>
+      <w:headerReference w:type="first" r:id="rId12"/>
+      <w:footerReference w:type="first" r:id="rId13"/>
       <w:pgSz w:w="11906" w:h="16838"/>
       <w:pgMar w:top="1417" w:right="1134" w:bottom="1134" w:left="1134" w:header="708" w:footer="708" w:gutter="0"/>
       <w:cols w:space="708"/>
@@ -503,6 +482,16 @@
 </file>
 
 <file path=word/footer1.xml><?xml version="1.0" encoding="utf-8"?>
+<w:ftr xmlns:wpc="http://schemas.microsoft.com/office/word/2010/wordprocessingCanvas" xmlns:mc="http://schemas.openxmlformats.org/markup-compatibility/2006" xmlns:o="urn:schemas-microsoft-com:office:office" xmlns:r="http://schemas.openxmlformats.org/officeDocument/2006/relationships" xmlns:m="http://schemas.openxmlformats.org/officeDocument/2006/math" xmlns:v="urn:schemas-microsoft-com:vml" xmlns:wp14="http://schemas.microsoft.com/office/word/2010/wordprocessingDrawing" xmlns:wp="http://schemas.openxmlformats.org/drawingml/2006/wordprocessingDrawing" xmlns:w10="urn:schemas-microsoft-com:office:word" xmlns:w="http://schemas.openxmlformats.org/wordprocessingml/2006/main" xmlns:w14="http://schemas.microsoft.com/office/word/2010/wordml" xmlns:w15="http://schemas.microsoft.com/office/word/2012/wordml" xmlns:wpg="http://schemas.microsoft.com/office/word/2010/wordprocessingGroup" xmlns:wpi="http://schemas.microsoft.com/office/word/2010/wordprocessingInk" xmlns:wne="http://schemas.microsoft.com/office/word/2006/wordml" xmlns:wps="http://schemas.microsoft.com/office/word/2010/wordprocessingShape" mc:Ignorable="w14 w15 wp14">
+  <w:p>
+    <w:pPr>
+      <w:pStyle w:val="Pidipagina"/>
+    </w:pPr>
+  </w:p>
+</w:ftr>
+</file>
+
+<file path=word/footer2.xml><?xml version="1.0" encoding="utf-8"?>
 <w:ftr xmlns:wpc="http://schemas.microsoft.com/office/word/2010/wordprocessingCanvas" xmlns:mc="http://schemas.openxmlformats.org/markup-compatibility/2006" xmlns:o="urn:schemas-microsoft-com:office:office" xmlns:r="http://schemas.openxmlformats.org/officeDocument/2006/relationships" xmlns:m="http://schemas.openxmlformats.org/officeDocument/2006/math" xmlns:v="urn:schemas-microsoft-com:vml" xmlns:wp14="http://schemas.microsoft.com/office/word/2010/wordprocessingDrawing" xmlns:wp="http://schemas.openxmlformats.org/drawingml/2006/wordprocessingDrawing" xmlns:w10="urn:schemas-microsoft-com:office:word" xmlns:w="http://schemas.openxmlformats.org/wordprocessingml/2006/main" xmlns:w14="http://schemas.microsoft.com/office/word/2010/wordml" xmlns:w15="http://schemas.microsoft.com/office/word/2012/wordml" xmlns:wpg="http://schemas.microsoft.com/office/word/2010/wordprocessingGroup" xmlns:wpi="http://schemas.microsoft.com/office/word/2010/wordprocessingInk" xmlns:wne="http://schemas.microsoft.com/office/word/2006/wordml" xmlns:wps="http://schemas.microsoft.com/office/word/2010/wordprocessingShape" mc:Ignorable="w14 w15 wp14">
   <w:p>
     <w:sdt>
@@ -518,20 +507,15 @@
       <w:sdtEndPr/>
       <w:sdtContent>
         <w:r>
-          <w:t xml:space="preserve">Nome </w:t>
-        </w:r>
-        <w:proofErr w:type="gramStart"/>
-        <w:r>
-          <w:t>Progetto:</w:t>
+          <w:t>Nome Progetto:</w:t>
         </w:r>
       </w:sdtContent>
     </w:sdt>
     <w:r>
       <w:tab/>
     </w:r>
-    <w:proofErr w:type="gramEnd"/>
     <w:r>
-      <w:t>MPT</w:t>
+      <w:t>Gestione Approcci Interdisciplinari MP</w:t>
     </w:r>
     <w:r>
       <w:tab/>
@@ -552,18 +536,18 @@
       <w:tab/>
     </w:r>
     <w:r>
-      <w:tab/>
-    </w:r>
-    <w:r>
-      <w:tab/>
-    </w:r>
-    <w:r>
-      <w:tab/>
-    </w:r>
-    <w:r>
-      <w:tab/>
       <w:t>1/1</w:t>
     </w:r>
+  </w:p>
+</w:ftr>
+</file>
+
+<file path=word/footer3.xml><?xml version="1.0" encoding="utf-8"?>
+<w:ftr xmlns:wpc="http://schemas.microsoft.com/office/word/2010/wordprocessingCanvas" xmlns:mc="http://schemas.openxmlformats.org/markup-compatibility/2006" xmlns:o="urn:schemas-microsoft-com:office:office" xmlns:r="http://schemas.openxmlformats.org/officeDocument/2006/relationships" xmlns:m="http://schemas.openxmlformats.org/officeDocument/2006/math" xmlns:v="urn:schemas-microsoft-com:vml" xmlns:wp14="http://schemas.microsoft.com/office/word/2010/wordprocessingDrawing" xmlns:wp="http://schemas.openxmlformats.org/drawingml/2006/wordprocessingDrawing" xmlns:w10="urn:schemas-microsoft-com:office:word" xmlns:w="http://schemas.openxmlformats.org/wordprocessingml/2006/main" xmlns:w14="http://schemas.microsoft.com/office/word/2010/wordml" xmlns:w15="http://schemas.microsoft.com/office/word/2012/wordml" xmlns:wpg="http://schemas.microsoft.com/office/word/2010/wordprocessingGroup" xmlns:wpi="http://schemas.microsoft.com/office/word/2010/wordprocessingInk" xmlns:wne="http://schemas.microsoft.com/office/word/2006/wordml" xmlns:wps="http://schemas.microsoft.com/office/word/2010/wordprocessingShape" mc:Ignorable="w14 w15 wp14">
+  <w:p>
+    <w:pPr>
+      <w:pStyle w:val="Pidipagina"/>
+    </w:pPr>
   </w:p>
 </w:ftr>
 </file>
@@ -597,22 +581,34 @@
 <w:hdr xmlns:wpc="http://schemas.microsoft.com/office/word/2010/wordprocessingCanvas" xmlns:mc="http://schemas.openxmlformats.org/markup-compatibility/2006" xmlns:o="urn:schemas-microsoft-com:office:office" xmlns:r="http://schemas.openxmlformats.org/officeDocument/2006/relationships" xmlns:m="http://schemas.openxmlformats.org/officeDocument/2006/math" xmlns:v="urn:schemas-microsoft-com:vml" xmlns:wp14="http://schemas.microsoft.com/office/word/2010/wordprocessingDrawing" xmlns:wp="http://schemas.openxmlformats.org/drawingml/2006/wordprocessingDrawing" xmlns:w10="urn:schemas-microsoft-com:office:word" xmlns:w="http://schemas.openxmlformats.org/wordprocessingml/2006/main" xmlns:w14="http://schemas.microsoft.com/office/word/2010/wordml" xmlns:w15="http://schemas.microsoft.com/office/word/2012/wordml" xmlns:wpg="http://schemas.microsoft.com/office/word/2010/wordprocessingGroup" xmlns:wpi="http://schemas.microsoft.com/office/word/2010/wordprocessingInk" xmlns:wne="http://schemas.microsoft.com/office/word/2006/wordml" xmlns:wps="http://schemas.microsoft.com/office/word/2010/wordprocessingShape" mc:Ignorable="w14 w15 wp14">
   <w:p>
     <w:pPr>
+      <w:pStyle w:val="Intestazione"/>
+    </w:pPr>
+  </w:p>
+</w:hdr>
+</file>
+
+<file path=word/header2.xml><?xml version="1.0" encoding="utf-8"?>
+<w:hdr xmlns:wpc="http://schemas.microsoft.com/office/word/2010/wordprocessingCanvas" xmlns:mc="http://schemas.openxmlformats.org/markup-compatibility/2006" xmlns:o="urn:schemas-microsoft-com:office:office" xmlns:r="http://schemas.openxmlformats.org/officeDocument/2006/relationships" xmlns:m="http://schemas.openxmlformats.org/officeDocument/2006/math" xmlns:v="urn:schemas-microsoft-com:vml" xmlns:wp14="http://schemas.microsoft.com/office/word/2010/wordprocessingDrawing" xmlns:wp="http://schemas.openxmlformats.org/drawingml/2006/wordprocessingDrawing" xmlns:w10="urn:schemas-microsoft-com:office:word" xmlns:w="http://schemas.openxmlformats.org/wordprocessingml/2006/main" xmlns:w14="http://schemas.microsoft.com/office/word/2010/wordml" xmlns:w15="http://schemas.microsoft.com/office/word/2012/wordml" xmlns:wpg="http://schemas.microsoft.com/office/word/2010/wordprocessingGroup" xmlns:wpi="http://schemas.microsoft.com/office/word/2010/wordprocessingInk" xmlns:wne="http://schemas.microsoft.com/office/word/2006/wordml" xmlns:wps="http://schemas.microsoft.com/office/word/2010/wordprocessingShape" mc:Ignorable="w14 w15 wp14">
+  <w:p>
+    <w:pPr>
       <w:rPr>
         <w:shd w:val="clear" w:color="auto" w:fill="000000" w:themeFill="text1"/>
       </w:rPr>
     </w:pPr>
     <w:r>
-      <w:t xml:space="preserve">Andrea </w:t>
-    </w:r>
-    <w:proofErr w:type="spellStart"/>
-    <w:r>
-      <w:t>Lupica</w:t>
-    </w:r>
-    <w:proofErr w:type="spellEnd"/>
-    <w:r>
-      <w:t xml:space="preserve"> 4AC</w:t>
+      <w:t>Andrea Lupica 4AC</w:t>
     </w:r>
   </w:p>
+  <w:p>
+    <w:pPr>
+      <w:pStyle w:val="Intestazione"/>
+    </w:pPr>
+  </w:p>
+</w:hdr>
+</file>
+
+<file path=word/header3.xml><?xml version="1.0" encoding="utf-8"?>
+<w:hdr xmlns:wpc="http://schemas.microsoft.com/office/word/2010/wordprocessingCanvas" xmlns:mc="http://schemas.openxmlformats.org/markup-compatibility/2006" xmlns:o="urn:schemas-microsoft-com:office:office" xmlns:r="http://schemas.openxmlformats.org/officeDocument/2006/relationships" xmlns:m="http://schemas.openxmlformats.org/officeDocument/2006/math" xmlns:v="urn:schemas-microsoft-com:vml" xmlns:wp14="http://schemas.microsoft.com/office/word/2010/wordprocessingDrawing" xmlns:wp="http://schemas.openxmlformats.org/drawingml/2006/wordprocessingDrawing" xmlns:w10="urn:schemas-microsoft-com:office:word" xmlns:w="http://schemas.openxmlformats.org/wordprocessingml/2006/main" xmlns:w14="http://schemas.microsoft.com/office/word/2010/wordml" xmlns:w15="http://schemas.microsoft.com/office/word/2012/wordml" xmlns:wpg="http://schemas.microsoft.com/office/word/2010/wordprocessingGroup" xmlns:wpi="http://schemas.microsoft.com/office/word/2010/wordprocessingInk" xmlns:wne="http://schemas.microsoft.com/office/word/2006/wordml" xmlns:wps="http://schemas.microsoft.com/office/word/2010/wordprocessingShape" mc:Ignorable="w14 w15 wp14">
   <w:p>
     <w:pPr>
       <w:pStyle w:val="Intestazione"/>
@@ -3815,10 +3811,12 @@
     <w:rsid w:val="0009103E"/>
     <w:rsid w:val="00092592"/>
     <w:rsid w:val="000B47BC"/>
+    <w:rsid w:val="000D4429"/>
     <w:rsid w:val="000E0CC5"/>
     <w:rsid w:val="001101C0"/>
     <w:rsid w:val="00127196"/>
     <w:rsid w:val="001C54F7"/>
+    <w:rsid w:val="00242980"/>
     <w:rsid w:val="00262942"/>
     <w:rsid w:val="00262E13"/>
     <w:rsid w:val="002746BC"/>
@@ -4663,7 +4661,7 @@
 </file>
 
 <file path=customXml/itemProps1.xml><?xml version="1.0" encoding="utf-8"?>
-<ds:datastoreItem xmlns:ds="http://schemas.openxmlformats.org/officeDocument/2006/customXml" ds:itemID="{940D8881-0D81-451E-930A-461E016E7F44}">
+<ds:datastoreItem xmlns:ds="http://schemas.openxmlformats.org/officeDocument/2006/customXml" ds:itemID="{4D9DFE35-7E94-45DE-A3B0-A9C4AAFB1284}">
   <ds:schemaRefs>
     <ds:schemaRef ds:uri="http://schemas.openxmlformats.org/officeDocument/2006/bibliography"/>
   </ds:schemaRefs>
